--- a/WordDocuments/Calibri/0719.docx
+++ b/WordDocuments/Calibri/0719.docx
@@ -12,7 +12,7 @@
           <w:color w:val="000000"/>
           <w:sz w:val="44"/>
         </w:rPr>
-        <w:t>Cosmic Elegance: A Symphony of Stars Unveiled</w:t>
+        <w:t>Medicine: Advancing Healthcare Through Scientific Discovery</w:t>
       </w:r>
     </w:p>
     <w:p>
@@ -42,7 +42,7 @@
           <w:color w:val="000000"/>
           <w:sz w:val="36"/>
         </w:rPr>
-        <w:t xml:space="preserve"> Harper Morgan</w:t>
+        <w:t xml:space="preserve"> Emily Anderson</w:t>
       </w:r>
     </w:p>
     <w:p>
@@ -55,7 +55,7 @@
           <w:color w:val="000000"/>
           <w:sz w:val="32"/>
         </w:rPr>
-        <w:t>lucidstar@astro</w:t>
+        <w:t>emily</w:t>
       </w:r>
       <w:r>
         <w:rPr>
@@ -71,7 +71,23 @@
           <w:color w:val="000000"/>
           <w:sz w:val="32"/>
         </w:rPr>
-        <w:t>science</w:t>
+        <w:t>anderson@healthacademy</w:t>
+      </w:r>
+      <w:r>
+        <w:rPr>
+          <w:rFonts w:ascii="Calibri" w:hAnsi="Calibri"/>
+          <w:color w:val="000000"/>
+          <w:sz w:val="32"/>
+        </w:rPr>
+        <w:t>.</w:t>
+      </w:r>
+      <w:r>
+        <w:rPr>
+          <w:rFonts w:ascii="Calibri" w:hAnsi="Calibri"/>
+          <w:color w:val="000000"/>
+          <w:sz w:val="32"/>
+        </w:rPr>
+        <w:t>org</w:t>
       </w:r>
     </w:p>
     <w:p/>
@@ -82,7 +98,7 @@
           <w:color w:val="000000"/>
           <w:sz w:val="24"/>
         </w:rPr>
-        <w:t>In the vast expanse of the cosmos, celestial bodies dance their elegant waltz, governed by the ethereal laws of physics</w:t>
+        <w:t>In the realm of human existence, medicine stands as a shining beacon of progress, alleviating suffering, extending lives, and continually pushing the boundaries of healthcare</w:t>
       </w:r>
       <w:r>
         <w:rPr>
@@ -98,23 +114,7 @@
           <w:color w:val="000000"/>
           <w:sz w:val="24"/>
         </w:rPr>
-        <w:t xml:space="preserve"> Like graceful notes in a cosmic symphony, stars, galaxies, and planets create a harmonious tapestry, an awe-inspiring composition of light, matter, and energy</w:t>
-      </w:r>
-      <w:r>
-        <w:rPr>
-          <w:rFonts w:ascii="Calibri" w:hAnsi="Calibri"/>
-          <w:color w:val="000000"/>
-          <w:sz w:val="24"/>
-        </w:rPr>
-        <w:t>.</w:t>
-      </w:r>
-      <w:r>
-        <w:rPr>
-          <w:rFonts w:ascii="Calibri" w:hAnsi="Calibri"/>
-          <w:color w:val="000000"/>
-          <w:sz w:val="24"/>
-        </w:rPr>
-        <w:t xml:space="preserve"> From the dazzling brilliance of our Sun to the twinkling beacons of distant constellations, the night sky captivates our imagination and beckons us to unravel the profound riddles of existence</w:t>
+        <w:t xml:space="preserve"> As we embark on this intellectual journey, we will delve into the captivating world of medicine, tracing its evolution from ancient practices to modern marvels, and highlighting the profound impact it has had on our lives</w:t>
       </w:r>
       <w:r>
         <w:rPr>
@@ -139,7 +139,7 @@
           <w:sz w:val="24"/>
         </w:rPr>
         <w:br/>
-        <w:t>In the celestial ballet of stars, a profound symphony of astrophysics unfolds, revealing the very fabric of reality</w:t>
+        <w:t>From the earliest healers who relied on herbal remedies and spiritual rituals to today's cutting-edge treatments and therapies, medicine has undergone a remarkable transformation, driven by relentless scientific exploration</w:t>
       </w:r>
       <w:r>
         <w:rPr>
@@ -155,23 +155,7 @@
           <w:color w:val="000000"/>
           <w:sz w:val="24"/>
         </w:rPr>
-        <w:t xml:space="preserve"> From the fiery genesis of stars to their ultimate fate - be it the graceful senescence of white dwarfs or the cataclysmic grandeur of supernovas - each chapter in the stellar narrative holds cosmic insights</w:t>
-      </w:r>
-      <w:r>
-        <w:rPr>
-          <w:rFonts w:ascii="Calibri" w:hAnsi="Calibri"/>
-          <w:color w:val="000000"/>
-          <w:sz w:val="24"/>
-        </w:rPr>
-        <w:t>.</w:t>
-      </w:r>
-      <w:r>
-        <w:rPr>
-          <w:rFonts w:ascii="Calibri" w:hAnsi="Calibri"/>
-          <w:color w:val="000000"/>
-          <w:sz w:val="24"/>
-        </w:rPr>
-        <w:t xml:space="preserve"> The interplay of gravitational forces, nuclear reactions, and interstellar winds composes a celestial symphony, echoing through the ages</w:t>
+        <w:t xml:space="preserve"> Along this path, we will encounter the pioneers who revolutionized healthcare, their groundbreaking discoveries, and the ethical considerations that shape medical practice</w:t>
       </w:r>
       <w:r>
         <w:rPr>
@@ -196,7 +180,7 @@
           <w:sz w:val="24"/>
         </w:rPr>
         <w:br/>
-        <w:t>As we unravel the stellar secrets enfolded within spectral lines and electromagnetic waves, a profound interconnectedness emerges</w:t>
+        <w:t>Moreover, we will unravel the mysteries of the human body, exploring the intricate workings of its systems and the remarkable resilience it possesses</w:t>
       </w:r>
       <w:r>
         <w:rPr>
@@ -212,7 +196,7 @@
           <w:color w:val="000000"/>
           <w:sz w:val="24"/>
         </w:rPr>
-        <w:t xml:space="preserve"> The stardust that graces our planet, the very building blocks of life, finds its origins in the stellar crucibles</w:t>
+        <w:t xml:space="preserve"> This understanding has enabled us to diagnose and treat a vast array of ailments, from common infections to complex chronic conditions, empowering us to lead healthier and more fulfilling lives</w:t>
       </w:r>
       <w:r>
         <w:rPr>
@@ -228,7 +212,34 @@
           <w:color w:val="000000"/>
           <w:sz w:val="24"/>
         </w:rPr>
-        <w:t xml:space="preserve"> We are cosmic citizens, born of the stellar fires, and our fate intricately entwined with the ebb and flow of the cosmos</w:t>
+        <w:br/>
+      </w:r>
+      <w:r>
+        <w:rPr>
+          <w:rFonts w:ascii="Calibri" w:hAnsi="Calibri"/>
+          <w:color w:val="000000"/>
+          <w:sz w:val="24"/>
+        </w:rPr>
+        <w:br/>
+        <w:t>Body:</w:t>
+      </w:r>
+      <w:r>
+        <w:rPr>
+          <w:rFonts w:ascii="Calibri" w:hAnsi="Calibri"/>
+          <w:color w:val="000000"/>
+          <w:sz w:val="24"/>
+        </w:rPr>
+        <w:br/>
+        <w:t>Paragraph 1:</w:t>
+      </w:r>
+      <w:r>
+        <w:rPr>
+          <w:rFonts w:ascii="Calibri" w:hAnsi="Calibri"/>
+          <w:color w:val="000000"/>
+          <w:sz w:val="24"/>
+        </w:rPr>
+        <w:br/>
+        <w:t>Medicine's origins can be traced back to ancient civilizations, where healers employed a combination of herbal remedies, spiritual beliefs, and practical techniques to address various ailments</w:t>
       </w:r>
       <w:r>
         <w:rPr>
@@ -244,7 +255,196 @@
           <w:color w:val="000000"/>
           <w:sz w:val="24"/>
         </w:rPr>
-        <w:t xml:space="preserve"> From ancient stargazers gazing upon the heavens to modern astrophysicists scrutinizing distant galaxies, humanity's fascination with the stars remains an enduring testament to our cosmic lineage</w:t>
+        <w:t xml:space="preserve"> As civilizations advanced, so did medical knowledge, with notable contributions from ancient Greece, Rome, and Egypt</w:t>
+      </w:r>
+      <w:r>
+        <w:rPr>
+          <w:rFonts w:ascii="Calibri" w:hAnsi="Calibri"/>
+          <w:color w:val="000000"/>
+          <w:sz w:val="24"/>
+        </w:rPr>
+        <w:t>.</w:t>
+      </w:r>
+      <w:r>
+        <w:rPr>
+          <w:rFonts w:ascii="Calibri" w:hAnsi="Calibri"/>
+          <w:color w:val="000000"/>
+          <w:sz w:val="24"/>
+        </w:rPr>
+        <w:t xml:space="preserve"> Hippocrates, the father of modern medicine, emphasized the importance of observation and rational thought in medical practice, laying the foundation for evidence-based medicine</w:t>
+      </w:r>
+      <w:r>
+        <w:rPr>
+          <w:rFonts w:ascii="Calibri" w:hAnsi="Calibri"/>
+          <w:color w:val="000000"/>
+          <w:sz w:val="24"/>
+        </w:rPr>
+        <w:t>.</w:t>
+      </w:r>
+      <w:r>
+        <w:rPr>
+          <w:rFonts w:ascii="Calibri" w:hAnsi="Calibri"/>
+          <w:color w:val="000000"/>
+          <w:sz w:val="24"/>
+        </w:rPr>
+        <w:br/>
+      </w:r>
+      <w:r>
+        <w:rPr>
+          <w:rFonts w:ascii="Calibri" w:hAnsi="Calibri"/>
+          <w:color w:val="000000"/>
+          <w:sz w:val="24"/>
+        </w:rPr>
+        <w:br/>
+        <w:t>Paragraph 2:</w:t>
+      </w:r>
+      <w:r>
+        <w:rPr>
+          <w:rFonts w:ascii="Calibri" w:hAnsi="Calibri"/>
+          <w:color w:val="000000"/>
+          <w:sz w:val="24"/>
+        </w:rPr>
+        <w:br/>
+        <w:t>The Renaissance and Enlightenment periods witnessed a surge in scientific exploration and discovery, which profoundly impacted the field of medicine</w:t>
+      </w:r>
+      <w:r>
+        <w:rPr>
+          <w:rFonts w:ascii="Calibri" w:hAnsi="Calibri"/>
+          <w:color w:val="000000"/>
+          <w:sz w:val="24"/>
+        </w:rPr>
+        <w:t>.</w:t>
+      </w:r>
+      <w:r>
+        <w:rPr>
+          <w:rFonts w:ascii="Calibri" w:hAnsi="Calibri"/>
+          <w:color w:val="000000"/>
+          <w:sz w:val="24"/>
+        </w:rPr>
+        <w:t xml:space="preserve"> The invention of the </w:t>
+      </w:r>
+      <w:r>
+        <w:rPr>
+          <w:rFonts w:ascii="Calibri" w:hAnsi="Calibri"/>
+          <w:color w:val="000000"/>
+          <w:sz w:val="24"/>
+        </w:rPr>
+        <w:lastRenderedPageBreak/>
+        <w:t>microscope allowed scientists to observe cells and microorganisms, leading to a greater understanding of the causes of diseases</w:t>
+      </w:r>
+      <w:r>
+        <w:rPr>
+          <w:rFonts w:ascii="Calibri" w:hAnsi="Calibri"/>
+          <w:color w:val="000000"/>
+          <w:sz w:val="24"/>
+        </w:rPr>
+        <w:t>.</w:t>
+      </w:r>
+      <w:r>
+        <w:rPr>
+          <w:rFonts w:ascii="Calibri" w:hAnsi="Calibri"/>
+          <w:color w:val="000000"/>
+          <w:sz w:val="24"/>
+        </w:rPr>
+        <w:t xml:space="preserve"> Advances in anatomy and physiology provided a detailed map of the human body, facilitating more precise diagnosis and treatment</w:t>
+      </w:r>
+      <w:r>
+        <w:rPr>
+          <w:rFonts w:ascii="Calibri" w:hAnsi="Calibri"/>
+          <w:color w:val="000000"/>
+          <w:sz w:val="24"/>
+        </w:rPr>
+        <w:t>.</w:t>
+      </w:r>
+      <w:r>
+        <w:rPr>
+          <w:rFonts w:ascii="Calibri" w:hAnsi="Calibri"/>
+          <w:color w:val="000000"/>
+          <w:sz w:val="24"/>
+        </w:rPr>
+        <w:t xml:space="preserve"> Vaccination, pioneered by Edward Jenner, revolutionized preventive medicine and saved countless lives</w:t>
+      </w:r>
+      <w:r>
+        <w:rPr>
+          <w:rFonts w:ascii="Calibri" w:hAnsi="Calibri"/>
+          <w:color w:val="000000"/>
+          <w:sz w:val="24"/>
+        </w:rPr>
+        <w:t>.</w:t>
+      </w:r>
+      <w:r>
+        <w:rPr>
+          <w:rFonts w:ascii="Calibri" w:hAnsi="Calibri"/>
+          <w:color w:val="000000"/>
+          <w:sz w:val="24"/>
+        </w:rPr>
+        <w:br/>
+      </w:r>
+      <w:r>
+        <w:rPr>
+          <w:rFonts w:ascii="Calibri" w:hAnsi="Calibri"/>
+          <w:color w:val="000000"/>
+          <w:sz w:val="24"/>
+        </w:rPr>
+        <w:br/>
+        <w:t>Paragraph 3:</w:t>
+      </w:r>
+      <w:r>
+        <w:rPr>
+          <w:rFonts w:ascii="Calibri" w:hAnsi="Calibri"/>
+          <w:color w:val="000000"/>
+          <w:sz w:val="24"/>
+        </w:rPr>
+        <w:br/>
+        <w:t>In the 20th century, medicine underwent a series of transformative advancements</w:t>
+      </w:r>
+      <w:r>
+        <w:rPr>
+          <w:rFonts w:ascii="Calibri" w:hAnsi="Calibri"/>
+          <w:color w:val="000000"/>
+          <w:sz w:val="24"/>
+        </w:rPr>
+        <w:t>.</w:t>
+      </w:r>
+      <w:r>
+        <w:rPr>
+          <w:rFonts w:ascii="Calibri" w:hAnsi="Calibri"/>
+          <w:color w:val="000000"/>
+          <w:sz w:val="24"/>
+        </w:rPr>
+        <w:t xml:space="preserve"> The discovery of antibiotics ushered in a new era of infection control, while the development of anesthesia made surgeries safer and less painful</w:t>
+      </w:r>
+      <w:r>
+        <w:rPr>
+          <w:rFonts w:ascii="Calibri" w:hAnsi="Calibri"/>
+          <w:color w:val="000000"/>
+          <w:sz w:val="24"/>
+        </w:rPr>
+        <w:t>.</w:t>
+      </w:r>
+      <w:r>
+        <w:rPr>
+          <w:rFonts w:ascii="Calibri" w:hAnsi="Calibri"/>
+          <w:color w:val="000000"/>
+          <w:sz w:val="24"/>
+        </w:rPr>
+        <w:t xml:space="preserve"> Medical imaging technologies, such as X-rays and MRI scans, enabled doctors to visualize internal organs and tissues, aiding in accurate diagnosis</w:t>
+      </w:r>
+      <w:r>
+        <w:rPr>
+          <w:rFonts w:ascii="Calibri" w:hAnsi="Calibri"/>
+          <w:color w:val="000000"/>
+          <w:sz w:val="24"/>
+        </w:rPr>
+        <w:t>.</w:t>
+      </w:r>
+      <w:r>
+        <w:rPr>
+          <w:rFonts w:ascii="Calibri" w:hAnsi="Calibri"/>
+          <w:color w:val="000000"/>
+          <w:sz w:val="24"/>
+        </w:rPr>
+        <w:t xml:space="preserve"> The advent of antibiotics as a groundbreaking treatment and the emergence of stem cell research hold immense promise for tackling previously incurable diseases</w:t>
       </w:r>
       <w:r>
         <w:rPr>
@@ -271,7 +471,7 @@
           <w:rFonts w:ascii="Calibri" w:hAnsi="Calibri"/>
           <w:color w:val="000000"/>
         </w:rPr>
-        <w:t>Our exploration of the cosmos reveals a cosmic symphony of celestial elegance, where stars, galaxies, and planets dance in harmony, governed by the laws of physics</w:t>
+        <w:t>As we reflect on the journey of medicine, we are filled with profound gratitude for the countless lives it has touched and the unwavering dedication of healthcare professionals who tirelessly work to heal and protect us</w:t>
       </w:r>
       <w:r>
         <w:rPr>
@@ -285,7 +485,7 @@
           <w:rFonts w:ascii="Calibri" w:hAnsi="Calibri"/>
           <w:color w:val="000000"/>
         </w:rPr>
-        <w:t xml:space="preserve"> Stellar evolution, the interplay of gravitational forces, and nucleosynthesis create a profound narrative, shaping the very fabric of existence</w:t>
+        <w:t xml:space="preserve"> Medicine will continue to evolve, driven by the relentless pursuit of knowledge and the unwavering commitment to alleviating human suffering</w:t>
       </w:r>
       <w:r>
         <w:rPr>
@@ -299,21 +499,7 @@
           <w:rFonts w:ascii="Calibri" w:hAnsi="Calibri"/>
           <w:color w:val="000000"/>
         </w:rPr>
-        <w:t xml:space="preserve"> The cosmic symphony echoes through time and space, connecting us to the universe's origins and our place within its celestial tapestry</w:t>
-      </w:r>
-      <w:r>
-        <w:rPr>
-          <w:rFonts w:ascii="Calibri" w:hAnsi="Calibri"/>
-          <w:color w:val="000000"/>
-        </w:rPr>
-        <w:t>.</w:t>
-      </w:r>
-      <w:r>
-        <w:rPr>
-          <w:rFonts w:ascii="Calibri" w:hAnsi="Calibri"/>
-          <w:color w:val="000000"/>
-        </w:rPr>
-        <w:t xml:space="preserve"> As we delve deeper into the celestial secrets, we discover an intricate interconnectedness between stars and life on Earth, a testament to our cosmic heritage</w:t>
+        <w:t xml:space="preserve"> Its future is full of possibilities, its story yet unwritten, as it remains an integral part of our collective human experience</w:t>
       </w:r>
       <w:r>
         <w:rPr>
@@ -323,6 +509,7 @@
         <w:t>.</w:t>
       </w:r>
     </w:p>
+    <w:p/>
     <w:sectPr>
       <w:pgSz w:w="12240" w:h="15840"/>
       <w:pgMar w:top="1440" w:right="1800" w:bottom="1440" w:left="1800" w:header="720" w:footer="720" w:gutter="0"/>
@@ -506,31 +693,31 @@
       </w:rPr>
     </w:lvl>
   </w:abstractNum>
-  <w:num w:numId="1" w16cid:durableId="1079058486">
+  <w:num w:numId="1" w16cid:durableId="1492527677">
     <w:abstractNumId w:val="8"/>
   </w:num>
-  <w:num w:numId="2" w16cid:durableId="1434519719">
+  <w:num w:numId="2" w16cid:durableId="598026087">
     <w:abstractNumId w:val="6"/>
   </w:num>
-  <w:num w:numId="3" w16cid:durableId="112023215">
+  <w:num w:numId="3" w16cid:durableId="1100638403">
     <w:abstractNumId w:val="5"/>
   </w:num>
-  <w:num w:numId="4" w16cid:durableId="1336420172">
+  <w:num w:numId="4" w16cid:durableId="1623422471">
     <w:abstractNumId w:val="4"/>
   </w:num>
-  <w:num w:numId="5" w16cid:durableId="6519779">
+  <w:num w:numId="5" w16cid:durableId="1679889103">
     <w:abstractNumId w:val="7"/>
   </w:num>
-  <w:num w:numId="6" w16cid:durableId="1305621796">
+  <w:num w:numId="6" w16cid:durableId="1388606240">
     <w:abstractNumId w:val="3"/>
   </w:num>
-  <w:num w:numId="7" w16cid:durableId="2036349352">
+  <w:num w:numId="7" w16cid:durableId="284851369">
     <w:abstractNumId w:val="2"/>
   </w:num>
-  <w:num w:numId="8" w16cid:durableId="608898521">
+  <w:num w:numId="8" w16cid:durableId="384763831">
     <w:abstractNumId w:val="1"/>
   </w:num>
-  <w:num w:numId="9" w16cid:durableId="1643654756">
+  <w:num w:numId="9" w16cid:durableId="360087011">
     <w:abstractNumId w:val="0"/>
   </w:num>
 </w:numbering>
